--- a/assets/week-6-day-1.docx
+++ b/assets/week-6-day-1.docx
@@ -3921,7 +3921,7 @@
     </w:lvl>
   </w:abstractNum>
   <w:abstractNum w:abstractNumId="990">
-    <w:nsid w:val="67963e44"/>
+    <w:nsid w:val="ad0e58aa"/>
     <w:multiLevelType w:val="multilevel"/>
     <w:lvl w:ilvl="0">
       <w:numFmt w:val="bullet"/>
@@ -4002,7 +4002,7 @@
     </w:lvl>
   </w:abstractNum>
   <w:abstractNum w:abstractNumId="991">
-    <w:nsid w:val="431ffd19"/>
+    <w:nsid w:val="b01b8a7c"/>
     <w:multiLevelType w:val="multilevel"/>
     <w:lvl w:ilvl="0">
       <w:numFmt w:val="bullet"/>

--- a/assets/week-6-day-1.docx
+++ b/assets/week-6-day-1.docx
@@ -3921,7 +3921,7 @@
     </w:lvl>
   </w:abstractNum>
   <w:abstractNum w:abstractNumId="990">
-    <w:nsid w:val="ad0e58aa"/>
+    <w:nsid w:val="ecebcc83"/>
     <w:multiLevelType w:val="multilevel"/>
     <w:lvl w:ilvl="0">
       <w:numFmt w:val="bullet"/>
@@ -4002,7 +4002,7 @@
     </w:lvl>
   </w:abstractNum>
   <w:abstractNum w:abstractNumId="991">
-    <w:nsid w:val="b01b8a7c"/>
+    <w:nsid w:val="ce10f621"/>
     <w:multiLevelType w:val="multilevel"/>
     <w:lvl w:ilvl="0">
       <w:numFmt w:val="bullet"/>

--- a/assets/week-6-day-1.docx
+++ b/assets/week-6-day-1.docx
@@ -3573,7 +3573,7 @@
               <w:jc w:val="left"/>
             </w:pPr>
             <w:r>
-              <w:t xml:space="preserve">result when electrons have been transferred between atoms, resulting in oppositely</w:t>
+              <w:t xml:space="preserve">result when electrons have been transferred between atoms, resulting in oppositely charged ions that attract each other</w:t>
             </w:r>
           </w:p>
         </w:tc>
@@ -3921,7 +3921,7 @@
     </w:lvl>
   </w:abstractNum>
   <w:abstractNum w:abstractNumId="990">
-    <w:nsid w:val="ecebcc83"/>
+    <w:nsid w:val="568a6a28"/>
     <w:multiLevelType w:val="multilevel"/>
     <w:lvl w:ilvl="0">
       <w:numFmt w:val="bullet"/>
@@ -4002,7 +4002,7 @@
     </w:lvl>
   </w:abstractNum>
   <w:abstractNum w:abstractNumId="991">
-    <w:nsid w:val="ce10f621"/>
+    <w:nsid w:val="3c41e2c2"/>
     <w:multiLevelType w:val="multilevel"/>
     <w:lvl w:ilvl="0">
       <w:numFmt w:val="bullet"/>

--- a/assets/week-6-day-1.docx
+++ b/assets/week-6-day-1.docx
@@ -3573,7 +3573,7 @@
               <w:jc w:val="left"/>
             </w:pPr>
             <w:r>
-              <w:t xml:space="preserve">result when electrons have been transferred between atoms, resulting in oppositely</w:t>
+              <w:t xml:space="preserve">result when electrons have been transferred between atoms, resulting in oppositely charged ions that attract each other</w:t>
             </w:r>
           </w:p>
         </w:tc>
@@ -3921,7 +3921,7 @@
     </w:lvl>
   </w:abstractNum>
   <w:abstractNum w:abstractNumId="990">
-    <w:nsid w:val="ad0e58aa"/>
+    <w:nsid w:val="1e04d659"/>
     <w:multiLevelType w:val="multilevel"/>
     <w:lvl w:ilvl="0">
       <w:numFmt w:val="bullet"/>
@@ -4002,7 +4002,7 @@
     </w:lvl>
   </w:abstractNum>
   <w:abstractNum w:abstractNumId="991">
-    <w:nsid w:val="b01b8a7c"/>
+    <w:nsid w:val="53d108e2"/>
     <w:multiLevelType w:val="multilevel"/>
     <w:lvl w:ilvl="0">
       <w:numFmt w:val="bullet"/>

--- a/assets/week-6-day-1.docx
+++ b/assets/week-6-day-1.docx
@@ -3921,7 +3921,7 @@
     </w:lvl>
   </w:abstractNum>
   <w:abstractNum w:abstractNumId="990">
-    <w:nsid w:val="568a6a28"/>
+    <w:nsid w:val="1e04d659"/>
     <w:multiLevelType w:val="multilevel"/>
     <w:lvl w:ilvl="0">
       <w:numFmt w:val="bullet"/>
@@ -4002,7 +4002,7 @@
     </w:lvl>
   </w:abstractNum>
   <w:abstractNum w:abstractNumId="991">
-    <w:nsid w:val="3c41e2c2"/>
+    <w:nsid w:val="53d108e2"/>
     <w:multiLevelType w:val="multilevel"/>
     <w:lvl w:ilvl="0">
       <w:numFmt w:val="bullet"/>

--- a/assets/week-6-day-1.docx
+++ b/assets/week-6-day-1.docx
@@ -3921,7 +3921,7 @@
     </w:lvl>
   </w:abstractNum>
   <w:abstractNum w:abstractNumId="990">
-    <w:nsid w:val="1e04d659"/>
+    <w:nsid w:val="579af4bb"/>
     <w:multiLevelType w:val="multilevel"/>
     <w:lvl w:ilvl="0">
       <w:numFmt w:val="bullet"/>
@@ -4002,7 +4002,7 @@
     </w:lvl>
   </w:abstractNum>
   <w:abstractNum w:abstractNumId="991">
-    <w:nsid w:val="53d108e2"/>
+    <w:nsid w:val="a92fba6b"/>
     <w:multiLevelType w:val="multilevel"/>
     <w:lvl w:ilvl="0">
       <w:numFmt w:val="bullet"/>

--- a/assets/week-6-day-1.docx
+++ b/assets/week-6-day-1.docx
@@ -3921,7 +3921,7 @@
     </w:lvl>
   </w:abstractNum>
   <w:abstractNum w:abstractNumId="990">
-    <w:nsid w:val="579af4bb"/>
+    <w:nsid w:val="67b5b673"/>
     <w:multiLevelType w:val="multilevel"/>
     <w:lvl w:ilvl="0">
       <w:numFmt w:val="bullet"/>
@@ -4002,7 +4002,7 @@
     </w:lvl>
   </w:abstractNum>
   <w:abstractNum w:abstractNumId="991">
-    <w:nsid w:val="a92fba6b"/>
+    <w:nsid w:val="d24b4a83"/>
     <w:multiLevelType w:val="multilevel"/>
     <w:lvl w:ilvl="0">
       <w:numFmt w:val="bullet"/>

--- a/assets/week-6-day-1.docx
+++ b/assets/week-6-day-1.docx
@@ -3921,7 +3921,7 @@
     </w:lvl>
   </w:abstractNum>
   <w:abstractNum w:abstractNumId="990">
-    <w:nsid w:val="67b5b673"/>
+    <w:nsid w:val="8e172d1c"/>
     <w:multiLevelType w:val="multilevel"/>
     <w:lvl w:ilvl="0">
       <w:numFmt w:val="bullet"/>
@@ -4002,7 +4002,7 @@
     </w:lvl>
   </w:abstractNum>
   <w:abstractNum w:abstractNumId="991">
-    <w:nsid w:val="d24b4a83"/>
+    <w:nsid w:val="8b602313"/>
     <w:multiLevelType w:val="multilevel"/>
     <w:lvl w:ilvl="0">
       <w:numFmt w:val="bullet"/>

--- a/assets/week-6-day-1.docx
+++ b/assets/week-6-day-1.docx
@@ -3921,7 +3921,7 @@
     </w:lvl>
   </w:abstractNum>
   <w:abstractNum w:abstractNumId="990">
-    <w:nsid w:val="8e172d1c"/>
+    <w:nsid w:val="adbce152"/>
     <w:multiLevelType w:val="multilevel"/>
     <w:lvl w:ilvl="0">
       <w:numFmt w:val="bullet"/>
@@ -4002,7 +4002,7 @@
     </w:lvl>
   </w:abstractNum>
   <w:abstractNum w:abstractNumId="991">
-    <w:nsid w:val="8b602313"/>
+    <w:nsid w:val="bf8b9e9d"/>
     <w:multiLevelType w:val="multilevel"/>
     <w:lvl w:ilvl="0">
       <w:numFmt w:val="bullet"/>

--- a/assets/week-6-day-1.docx
+++ b/assets/week-6-day-1.docx
@@ -3921,7 +3921,7 @@
     </w:lvl>
   </w:abstractNum>
   <w:abstractNum w:abstractNumId="990">
-    <w:nsid w:val="67b5b673"/>
+    <w:nsid w:val="adbce152"/>
     <w:multiLevelType w:val="multilevel"/>
     <w:lvl w:ilvl="0">
       <w:numFmt w:val="bullet"/>
@@ -4002,7 +4002,7 @@
     </w:lvl>
   </w:abstractNum>
   <w:abstractNum w:abstractNumId="991">
-    <w:nsid w:val="d24b4a83"/>
+    <w:nsid w:val="bf8b9e9d"/>
     <w:multiLevelType w:val="multilevel"/>
     <w:lvl w:ilvl="0">
       <w:numFmt w:val="bullet"/>

--- a/assets/week-6-day-1.docx
+++ b/assets/week-6-day-1.docx
@@ -3921,7 +3921,7 @@
     </w:lvl>
   </w:abstractNum>
   <w:abstractNum w:abstractNumId="990">
-    <w:nsid w:val="adbce152"/>
+    <w:nsid w:val="ad2f22c9"/>
     <w:multiLevelType w:val="multilevel"/>
     <w:lvl w:ilvl="0">
       <w:numFmt w:val="bullet"/>
@@ -4002,7 +4002,7 @@
     </w:lvl>
   </w:abstractNum>
   <w:abstractNum w:abstractNumId="991">
-    <w:nsid w:val="bf8b9e9d"/>
+    <w:nsid w:val="6916aff1"/>
     <w:multiLevelType w:val="multilevel"/>
     <w:lvl w:ilvl="0">
       <w:numFmt w:val="bullet"/>

--- a/assets/week-6-day-1.docx
+++ b/assets/week-6-day-1.docx
@@ -3921,7 +3921,7 @@
     </w:lvl>
   </w:abstractNum>
   <w:abstractNum w:abstractNumId="990">
-    <w:nsid w:val="ad2f22c9"/>
+    <w:nsid w:val="3910240f"/>
     <w:multiLevelType w:val="multilevel"/>
     <w:lvl w:ilvl="0">
       <w:numFmt w:val="bullet"/>
@@ -4002,7 +4002,7 @@
     </w:lvl>
   </w:abstractNum>
   <w:abstractNum w:abstractNumId="991">
-    <w:nsid w:val="6916aff1"/>
+    <w:nsid w:val="21201f32"/>
     <w:multiLevelType w:val="multilevel"/>
     <w:lvl w:ilvl="0">
       <w:numFmt w:val="bullet"/>

--- a/assets/week-6-day-1.docx
+++ b/assets/week-6-day-1.docx
@@ -3921,7 +3921,7 @@
     </w:lvl>
   </w:abstractNum>
   <w:abstractNum w:abstractNumId="990">
-    <w:nsid w:val="3910240f"/>
+    <w:nsid w:val="cf7d3727"/>
     <w:multiLevelType w:val="multilevel"/>
     <w:lvl w:ilvl="0">
       <w:numFmt w:val="bullet"/>
@@ -4002,7 +4002,7 @@
     </w:lvl>
   </w:abstractNum>
   <w:abstractNum w:abstractNumId="991">
-    <w:nsid w:val="21201f32"/>
+    <w:nsid w:val="f6133454"/>
     <w:multiLevelType w:val="multilevel"/>
     <w:lvl w:ilvl="0">
       <w:numFmt w:val="bullet"/>

--- a/assets/week-6-day-1.docx
+++ b/assets/week-6-day-1.docx
@@ -3921,7 +3921,7 @@
     </w:lvl>
   </w:abstractNum>
   <w:abstractNum w:abstractNumId="990">
-    <w:nsid w:val="cf7d3727"/>
+    <w:nsid w:val="8aac3b58"/>
     <w:multiLevelType w:val="multilevel"/>
     <w:lvl w:ilvl="0">
       <w:numFmt w:val="bullet"/>
@@ -4002,7 +4002,7 @@
     </w:lvl>
   </w:abstractNum>
   <w:abstractNum w:abstractNumId="991">
-    <w:nsid w:val="f6133454"/>
+    <w:nsid w:val="339f03e4"/>
     <w:multiLevelType w:val="multilevel"/>
     <w:lvl w:ilvl="0">
       <w:numFmt w:val="bullet"/>

--- a/assets/week-6-day-1.docx
+++ b/assets/week-6-day-1.docx
@@ -3921,7 +3921,7 @@
     </w:lvl>
   </w:abstractNum>
   <w:abstractNum w:abstractNumId="990">
-    <w:nsid w:val="3910240f"/>
+    <w:nsid w:val="8aac3b58"/>
     <w:multiLevelType w:val="multilevel"/>
     <w:lvl w:ilvl="0">
       <w:numFmt w:val="bullet"/>
@@ -4002,7 +4002,7 @@
     </w:lvl>
   </w:abstractNum>
   <w:abstractNum w:abstractNumId="991">
-    <w:nsid w:val="21201f32"/>
+    <w:nsid w:val="339f03e4"/>
     <w:multiLevelType w:val="multilevel"/>
     <w:lvl w:ilvl="0">
       <w:numFmt w:val="bullet"/>

--- a/assets/week-6-day-1.docx
+++ b/assets/week-6-day-1.docx
@@ -3921,7 +3921,7 @@
     </w:lvl>
   </w:abstractNum>
   <w:abstractNum w:abstractNumId="990">
-    <w:nsid w:val="8aac3b58"/>
+    <w:nsid w:val="fbedc1c6"/>
     <w:multiLevelType w:val="multilevel"/>
     <w:lvl w:ilvl="0">
       <w:numFmt w:val="bullet"/>
@@ -4002,7 +4002,7 @@
     </w:lvl>
   </w:abstractNum>
   <w:abstractNum w:abstractNumId="991">
-    <w:nsid w:val="339f03e4"/>
+    <w:nsid w:val="78a87202"/>
     <w:multiLevelType w:val="multilevel"/>
     <w:lvl w:ilvl="0">
       <w:numFmt w:val="bullet"/>
